--- a/Notes/Lecture/Week1/CS480_Week1_Q23_19605_Telmen_Enkhbold.docx
+++ b/Notes/Lecture/Week1/CS480_Week1_Q23_19605_Telmen_Enkhbold.docx
@@ -490,27 +490,7 @@
             <w:u w:val="single"/>
             <w:lang w:val="en-US"/>
           </w:rPr>
-          <w:t>Summ</w:t>
-        </w:r>
-        <w:r>
-          <w:rPr>
-            <w:color w:val="0000FF"/>
-            <w:sz w:val="27"/>
-            <w:szCs w:val="27"/>
-            <w:u w:val="single"/>
-            <w:lang w:val="en-US"/>
-          </w:rPr>
-          <w:t>a</w:t>
-        </w:r>
-        <w:r>
-          <w:rPr>
-            <w:color w:val="0000FF"/>
-            <w:sz w:val="27"/>
-            <w:szCs w:val="27"/>
-            <w:u w:val="single"/>
-            <w:lang w:val="en-US"/>
-          </w:rPr>
-          <w:t>tion of a sequence of numbers</w:t>
+          <w:t>Summation of a sequence of numbers</w:t>
         </w:r>
       </w:hyperlink>
     </w:p>
@@ -691,6 +671,9 @@
         </w:pBdr>
       </w:pPr>
       <w:r>
+        <w:rPr>
+          <w:noProof/>
+        </w:rPr>
         <w:drawing>
           <wp:inline distT="0" distB="0" distL="0" distR="0" wp14:anchorId="46B99FA1" wp14:editId="3955EC40">
             <wp:extent cx="5943600" cy="3168015"/>
@@ -1059,7 +1042,6 @@
         </w:rPr>
         <w:t xml:space="preserve"> </w:t>
       </w:r>
-      <w:proofErr w:type="gramStart"/>
       <w:r>
         <w:rPr>
           <w:rFonts w:ascii="Fira Code" w:hAnsi="Fira Code" w:cs="Fira Code"/>
@@ -1080,7 +1062,6 @@
         </w:rPr>
         <w:t>(</w:t>
       </w:r>
-      <w:proofErr w:type="gramEnd"/>
       <w:r>
         <w:rPr>
           <w:rFonts w:ascii="Fira Code" w:hAnsi="Fira Code" w:cs="Fira Code"/>
@@ -1167,7 +1148,6 @@
         <w:t xml:space="preserve"> (</w:t>
       </w:r>
       <w:proofErr w:type="spellStart"/>
-      <w:proofErr w:type="gramStart"/>
       <w:r>
         <w:rPr>
           <w:rFonts w:ascii="Fira Code" w:hAnsi="Fira Code" w:cs="Fira Code"/>
@@ -1199,7 +1179,6 @@
         <w:t>length</w:t>
       </w:r>
       <w:proofErr w:type="spellEnd"/>
-      <w:proofErr w:type="gramEnd"/>
       <w:r>
         <w:rPr>
           <w:rFonts w:ascii="Fira Code" w:hAnsi="Fira Code" w:cs="Fira Code"/>
@@ -1607,7 +1586,6 @@
         <w:t xml:space="preserve"> </w:t>
       </w:r>
       <w:proofErr w:type="spellStart"/>
-      <w:proofErr w:type="gramStart"/>
       <w:r>
         <w:rPr>
           <w:rFonts w:ascii="Fira Code" w:hAnsi="Fira Code" w:cs="Fira Code"/>
@@ -1639,7 +1617,6 @@
         </w:rPr>
         <w:t>:</w:t>
       </w:r>
-      <w:proofErr w:type="gramEnd"/>
       <w:r>
         <w:rPr>
           <w:rFonts w:ascii="Fira Code" w:hAnsi="Fira Code" w:cs="Fira Code"/>
@@ -2485,6 +2462,9 @@
         <w:br/>
       </w:r>
       <w:r>
+        <w:rPr>
+          <w:noProof/>
+        </w:rPr>
         <w:drawing>
           <wp:inline distT="0" distB="0" distL="0" distR="0" wp14:anchorId="303E4C3D" wp14:editId="0F36EA15">
             <wp:extent cx="5943600" cy="3343275"/>
@@ -2698,6 +2678,9 @@
           <w:between w:val="nil"/>
         </w:pBdr>
       </w:pPr>
+      <w:r>
+        <w:t>https://github.com/Georgycas/CE350-Java-and-Internet-Applications/tree/main/Code/Lecture_Code/Week1/SumCalculator</w:t>
+      </w:r>
     </w:p>
     <w:sectPr>
       <w:headerReference w:type="default" r:id="rId12"/>
